--- a/avishekh kumar singh.docx
+++ b/avishekh kumar singh.docx
@@ -457,6 +457,7 @@
       </w:pPr>
       <w:r>
         <w:rPr>
+          <w:noProof/>
           <w:color w:val="002060"/>
         </w:rPr>
         <w:drawing>
@@ -517,6 +518,7 @@
       </w:pPr>
       <w:r>
         <w:rPr>
+          <w:noProof/>
           <w:color w:val="002060"/>
         </w:rPr>
         <w:lastRenderedPageBreak/>
@@ -578,6 +580,7 @@
       </w:pPr>
       <w:r>
         <w:rPr>
+          <w:noProof/>
           <w:color w:val="002060"/>
         </w:rPr>
         <w:drawing>
@@ -638,6 +641,7 @@
       </w:pPr>
       <w:r>
         <w:rPr>
+          <w:noProof/>
           <w:color w:val="002060"/>
         </w:rPr>
         <w:lastRenderedPageBreak/>
@@ -715,7 +719,7 @@
           <w:color w:val="002060"/>
         </w:rPr>
         <w:pict>
-          <v:rect id="_x0000_i1100" style="width:0;height:1.5pt" o:hralign="center" o:hrstd="t" o:hr="t" fillcolor="#a0a0a0" stroked="f"/>
+          <v:rect id="_x0000_i1025" style="width:0;height:1.5pt" o:hralign="center" o:hrstd="t" o:hr="t" fillcolor="#a0a0a0" stroked="f"/>
         </w:pict>
       </w:r>
     </w:p>
@@ -783,7 +787,7 @@
           <w:color w:val="002060"/>
         </w:rPr>
         <w:pict>
-          <v:rect id="_x0000_i1101" style="width:0;height:1.5pt" o:hralign="center" o:hrstd="t" o:hr="t" fillcolor="#a0a0a0" stroked="f"/>
+          <v:rect id="_x0000_i1026" style="width:0;height:1.5pt" o:hralign="center" o:hrstd="t" o:hr="t" fillcolor="#a0a0a0" stroked="f"/>
         </w:pict>
       </w:r>
     </w:p>
@@ -857,7 +861,7 @@
           <w:color w:val="002060"/>
         </w:rPr>
         <w:pict>
-          <v:rect id="_x0000_i1102" style="width:0;height:1.5pt" o:hralign="center" o:hrstd="t" o:hr="t" fillcolor="#a0a0a0" stroked="f"/>
+          <v:rect id="_x0000_i1027" style="width:0;height:1.5pt" o:hralign="center" o:hrstd="t" o:hr="t" fillcolor="#a0a0a0" stroked="f"/>
         </w:pict>
       </w:r>
     </w:p>
@@ -937,7 +941,7 @@
           <w:color w:val="002060"/>
         </w:rPr>
         <w:pict>
-          <v:rect id="_x0000_i1103" style="width:0;height:1.5pt" o:hralign="center" o:hrstd="t" o:hr="t" fillcolor="#a0a0a0" stroked="f"/>
+          <v:rect id="_x0000_i1028" style="width:0;height:1.5pt" o:hralign="center" o:hrstd="t" o:hr="t" fillcolor="#a0a0a0" stroked="f"/>
         </w:pict>
       </w:r>
     </w:p>
@@ -991,7 +995,7 @@
           <w:color w:val="002060"/>
         </w:rPr>
         <w:pict>
-          <v:rect id="_x0000_i1104" style="width:0;height:1.5pt" o:hralign="center" o:hrstd="t" o:hr="t" fillcolor="#a0a0a0" stroked="f"/>
+          <v:rect id="_x0000_i1029" style="width:0;height:1.5pt" o:hralign="center" o:hrstd="t" o:hr="t" fillcolor="#a0a0a0" stroked="f"/>
         </w:pict>
       </w:r>
     </w:p>
@@ -1016,6 +1020,7 @@
       </w:pPr>
       <w:r>
         <w:rPr>
+          <w:noProof/>
           <w:color w:val="000000" w:themeColor="text1"/>
         </w:rPr>
         <w:lastRenderedPageBreak/>
@@ -1077,6 +1082,7 @@
       </w:pPr>
       <w:r>
         <w:rPr>
+          <w:noProof/>
           <w:color w:val="000000" w:themeColor="text1"/>
         </w:rPr>
         <mc:AlternateContent>
@@ -1155,6 +1161,7 @@
       </w:pPr>
       <w:r>
         <w:rPr>
+          <w:noProof/>
           <w:color w:val="000000" w:themeColor="text1"/>
         </w:rPr>
         <w:drawing>
@@ -1215,6 +1222,7 @@
       </w:pPr>
       <w:r>
         <w:rPr>
+          <w:noProof/>
           <w:color w:val="000000" w:themeColor="text1"/>
         </w:rPr>
         <w:lastRenderedPageBreak/>
@@ -1292,7 +1300,7 @@
           <w:color w:val="000000" w:themeColor="text1"/>
         </w:rPr>
         <w:pict>
-          <v:rect id="_x0000_i1181" style="width:0;height:1.5pt" o:hralign="center" o:hrstd="t" o:hr="t" fillcolor="#a0a0a0" stroked="f"/>
+          <v:rect id="_x0000_i1030" style="width:0;height:1.5pt" o:hralign="center" o:hrstd="t" o:hr="t" fillcolor="#a0a0a0" stroked="f"/>
         </w:pict>
       </w:r>
     </w:p>
@@ -1486,7 +1494,7 @@
           <w:color w:val="000000" w:themeColor="text1"/>
         </w:rPr>
         <w:pict>
-          <v:rect id="_x0000_i1182" style="width:0;height:1.5pt" o:hralign="center" o:hrstd="t" o:hr="t" fillcolor="#a0a0a0" stroked="f"/>
+          <v:rect id="_x0000_i1031" style="width:0;height:1.5pt" o:hralign="center" o:hrstd="t" o:hr="t" fillcolor="#a0a0a0" stroked="f"/>
         </w:pict>
       </w:r>
     </w:p>
@@ -1540,7 +1548,7 @@
           <w:color w:val="000000" w:themeColor="text1"/>
         </w:rPr>
         <w:pict>
-          <v:rect id="_x0000_i1183" style="width:0;height:1.5pt" o:hralign="center" o:hrstd="t" o:hr="t" fillcolor="#a0a0a0" stroked="f"/>
+          <v:rect id="_x0000_i1032" style="width:0;height:1.5pt" o:hralign="center" o:hrstd="t" o:hr="t" fillcolor="#a0a0a0" stroked="f"/>
         </w:pict>
       </w:r>
     </w:p>
@@ -1569,6 +1577,7 @@
         </w:rPr>
         <w:t xml:space="preserve"> </w:t>
       </w:r>
+      <w:proofErr w:type="gramStart"/>
       <w:r>
         <w:rPr>
           <w:color w:val="00B0F0"/>
@@ -1579,17 +1588,25 @@
         <w:rPr>
           <w:color w:val="00B0F0"/>
         </w:rPr>
-        <w:t xml:space="preserve"> you the most?</w:t>
-      </w:r>
-    </w:p>
-    <w:p>
-      <w:pPr>
-        <w:rPr>
-          <w:color w:val="000000" w:themeColor="text1"/>
-        </w:rPr>
-      </w:pPr>
-      <w:r>
-        <w:rPr>
+        <w:t xml:space="preserve"> you</w:t>
+      </w:r>
+      <w:proofErr w:type="gramEnd"/>
+      <w:r>
+        <w:rPr>
+          <w:color w:val="00B0F0"/>
+        </w:rPr>
+        <w:t xml:space="preserve"> the most?</w:t>
+      </w:r>
+    </w:p>
+    <w:p>
+      <w:pPr>
+        <w:rPr>
+          <w:color w:val="000000" w:themeColor="text1"/>
+        </w:rPr>
+      </w:pPr>
+      <w:r>
+        <w:rPr>
+          <w:noProof/>
           <w:color w:val="000000" w:themeColor="text1"/>
         </w:rPr>
         <w:lastRenderedPageBreak/>
@@ -1651,6 +1668,7 @@
       </w:pPr>
       <w:r>
         <w:rPr>
+          <w:noProof/>
           <w:color w:val="000000" w:themeColor="text1"/>
         </w:rPr>
         <w:drawing>
@@ -1711,6 +1729,7 @@
       </w:pPr>
       <w:r>
         <w:rPr>
+          <w:noProof/>
           <w:color w:val="000000" w:themeColor="text1"/>
         </w:rPr>
         <w:lastRenderedPageBreak/>
@@ -1772,6 +1791,7 @@
       </w:pPr>
       <w:r>
         <w:rPr>
+          <w:noProof/>
           <w:color w:val="000000" w:themeColor="text1"/>
         </w:rPr>
         <w:lastRenderedPageBreak/>
@@ -1849,7 +1869,7 @@
           <w:color w:val="000000" w:themeColor="text1"/>
         </w:rPr>
         <w:pict>
-          <v:rect id="_x0000_i1278" style="width:0;height:1.5pt" o:hralign="center" o:hrstd="t" o:hr="t" fillcolor="#a0a0a0" stroked="f"/>
+          <v:rect id="_x0000_i1033" style="width:0;height:1.5pt" o:hralign="center" o:hrstd="t" o:hr="t" fillcolor="#a0a0a0" stroked="f"/>
         </w:pict>
       </w:r>
     </w:p>
@@ -1933,7 +1953,7 @@
           <w:color w:val="000000" w:themeColor="text1"/>
         </w:rPr>
         <w:pict>
-          <v:rect id="_x0000_i1279" style="width:0;height:1.5pt" o:hralign="center" o:hrstd="t" o:hr="t" fillcolor="#a0a0a0" stroked="f"/>
+          <v:rect id="_x0000_i1034" style="width:0;height:1.5pt" o:hralign="center" o:hrstd="t" o:hr="t" fillcolor="#a0a0a0" stroked="f"/>
         </w:pict>
       </w:r>
     </w:p>
@@ -1974,21 +1994,37 @@
         <w:rPr>
           <w:color w:val="000000" w:themeColor="text1"/>
         </w:rPr>
-        <w:t>One of the most creative aspects of ChatGPT is its ability to autonomously browse the web to compile cited reports on user-specified topics. This feature, known as Deep Research, allows the AI to synthesize information from various sources, providing expert-level analysis in minutes .</w:t>
-      </w:r>
-    </w:p>
-    <w:p>
-      <w:pPr>
-        <w:rPr>
-          <w:color w:val="000000" w:themeColor="text1"/>
-        </w:rPr>
-      </w:pPr>
-      <w:r>
-        <w:rPr>
-          <w:color w:val="000000" w:themeColor="text1"/>
-        </w:rPr>
-        <w:t>Additionally, OpenAI introduced the GPT Store, enabling users to create and share custom AI chatbots tailored to specific tasks or interests. This democratization of AI customization has led to a diverse ecosystem of applications, from personal assistants to specialized research tools .</w:t>
-      </w:r>
+        <w:t xml:space="preserve">One of the most creative aspects of ChatGPT is its ability to autonomously browse the web to compile cited reports on user-specified topics. This feature, known as Deep Research, allows the AI to synthesize information from various sources, providing expert-level analysis in </w:t>
+      </w:r>
+      <w:proofErr w:type="gramStart"/>
+      <w:r>
+        <w:rPr>
+          <w:color w:val="000000" w:themeColor="text1"/>
+        </w:rPr>
+        <w:t>minutes .</w:t>
+      </w:r>
+      <w:proofErr w:type="gramEnd"/>
+    </w:p>
+    <w:p>
+      <w:pPr>
+        <w:rPr>
+          <w:color w:val="000000" w:themeColor="text1"/>
+        </w:rPr>
+      </w:pPr>
+      <w:r>
+        <w:rPr>
+          <w:color w:val="000000" w:themeColor="text1"/>
+        </w:rPr>
+        <w:t xml:space="preserve">Additionally, OpenAI introduced the GPT Store, enabling users to create and share custom AI chatbots tailored to specific tasks or interests. This democratization of AI customization has led to a diverse ecosystem of applications, from personal assistants to specialized research </w:t>
+      </w:r>
+      <w:proofErr w:type="gramStart"/>
+      <w:r>
+        <w:rPr>
+          <w:color w:val="000000" w:themeColor="text1"/>
+        </w:rPr>
+        <w:t>tools .</w:t>
+      </w:r>
+      <w:proofErr w:type="gramEnd"/>
     </w:p>
     <w:p>
       <w:pPr>
@@ -2001,7 +2037,7 @@
           <w:color w:val="000000" w:themeColor="text1"/>
         </w:rPr>
         <w:pict>
-          <v:rect id="_x0000_i1280" style="width:0;height:1.5pt" o:hralign="center" o:hrstd="t" o:hr="t" fillcolor="#a0a0a0" stroked="f"/>
+          <v:rect id="_x0000_i1035" style="width:0;height:1.5pt" o:hralign="center" o:hrstd="t" o:hr="t" fillcolor="#a0a0a0" stroked="f"/>
         </w:pict>
       </w:r>
     </w:p>
@@ -2041,7 +2077,21 @@
         <w:rPr>
           <w:color w:val="000000" w:themeColor="text1"/>
         </w:rPr>
-        <w:t xml:space="preserve">The creative capabilities of ChatGPT have also raised ethical questions. For instance, the AI's ability to generate images in the style of Studio Ghibli sparked controversy over potential copyright infringement and the replication of unique artistic styles without proper attribution . Such instances highlight the need for ongoing discussions about the ethical use of AI in creative </w:t>
+        <w:t xml:space="preserve">The creative capabilities of ChatGPT have also raised ethical questions. For instance, the AI's ability to generate images in the style of Studio Ghibli sparked controversy over potential copyright infringement and the replication of unique artistic styles without proper </w:t>
+      </w:r>
+      <w:proofErr w:type="gramStart"/>
+      <w:r>
+        <w:rPr>
+          <w:color w:val="000000" w:themeColor="text1"/>
+        </w:rPr>
+        <w:t>attribution .</w:t>
+      </w:r>
+      <w:proofErr w:type="gramEnd"/>
+      <w:r>
+        <w:rPr>
+          <w:color w:val="000000" w:themeColor="text1"/>
+        </w:rPr>
+        <w:t xml:space="preserve"> Such instances highlight the need for ongoing discussions about the ethical use of AI in creative </w:t>
       </w:r>
       <w:proofErr w:type="spellStart"/>
       <w:r>
@@ -2077,7 +2127,7 @@
           <w:color w:val="000000" w:themeColor="text1"/>
         </w:rPr>
         <w:pict>
-          <v:rect id="_x0000_i1281" style="width:0;height:1.5pt" o:hralign="center" o:hrstd="t" o:hr="t" fillcolor="#a0a0a0" stroked="f"/>
+          <v:rect id="_x0000_i1036" style="width:0;height:1.5pt" o:hralign="center" o:hrstd="t" o:hr="t" fillcolor="#a0a0a0" stroked="f"/>
         </w:pict>
       </w:r>
     </w:p>
@@ -2117,8 +2167,16 @@
         <w:rPr>
           <w:color w:val="000000" w:themeColor="text1"/>
         </w:rPr>
-        <w:t>The rapid evolution of ChatGPT continues to inspire and surprise. As OpenAI explores new frontiers in AI development, including advancements in reasoning capabilities and collaborative learning among AI instances, the potential applications of ChatGPT seem limitless .</w:t>
-      </w:r>
+        <w:t xml:space="preserve">The rapid evolution of ChatGPT continues to inspire and surprise. As OpenAI explores new frontiers in AI development, including advancements in reasoning capabilities and collaborative learning among AI instances, the potential applications of ChatGPT seem </w:t>
+      </w:r>
+      <w:proofErr w:type="gramStart"/>
+      <w:r>
+        <w:rPr>
+          <w:color w:val="000000" w:themeColor="text1"/>
+        </w:rPr>
+        <w:t>limitless .</w:t>
+      </w:r>
+      <w:proofErr w:type="gramEnd"/>
     </w:p>
     <w:p>
       <w:pPr>
@@ -2131,7 +2189,7 @@
           <w:color w:val="000000" w:themeColor="text1"/>
         </w:rPr>
         <w:pict>
-          <v:rect id="_x0000_i1282" style="width:0;height:1.5pt" o:hralign="center" o:hrstd="t" o:hr="t" fillcolor="#a0a0a0" stroked="f"/>
+          <v:rect id="_x0000_i1037" style="width:0;height:1.5pt" o:hralign="center" o:hrstd="t" o:hr="t" fillcolor="#a0a0a0" stroked="f"/>
         </w:pict>
       </w:r>
     </w:p>
@@ -2206,6 +2264,7 @@
       </w:pPr>
       <w:r>
         <w:rPr>
+          <w:noProof/>
           <w:color w:val="002060"/>
         </w:rPr>
         <w:lastRenderedPageBreak/>
@@ -2267,6 +2326,7 @@
       </w:pPr>
       <w:r>
         <w:rPr>
+          <w:noProof/>
           <w:color w:val="002060"/>
         </w:rPr>
         <w:lastRenderedPageBreak/>
@@ -2328,6 +2388,7 @@
       </w:pPr>
       <w:r>
         <w:rPr>
+          <w:noProof/>
           <w:color w:val="002060"/>
         </w:rPr>
         <w:drawing>
@@ -2388,6 +2449,7 @@
       </w:pPr>
       <w:r>
         <w:rPr>
+          <w:noProof/>
           <w:color w:val="002060"/>
         </w:rPr>
         <w:lastRenderedPageBreak/>
@@ -2465,7 +2527,7 @@
           <w:color w:val="002060"/>
         </w:rPr>
         <w:pict>
-          <v:rect id="_x0000_i1369" style="width:0;height:1.5pt" o:hralign="center" o:hrstd="t" o:hr="t" fillcolor="#a0a0a0" stroked="f"/>
+          <v:rect id="_x0000_i1038" style="width:0;height:1.5pt" o:hralign="center" o:hrstd="t" o:hr="t" fillcolor="#a0a0a0" stroked="f"/>
         </w:pict>
       </w:r>
     </w:p>
@@ -2510,7 +2572,7 @@
           <w:color w:val="002060"/>
         </w:rPr>
         <w:pict>
-          <v:rect id="_x0000_i1370" style="width:0;height:1.5pt" o:hralign="center" o:hrstd="t" o:hr="t" fillcolor="#a0a0a0" stroked="f"/>
+          <v:rect id="_x0000_i1039" style="width:0;height:1.5pt" o:hralign="center" o:hrstd="t" o:hr="t" fillcolor="#a0a0a0" stroked="f"/>
         </w:pict>
       </w:r>
     </w:p>
@@ -2555,7 +2617,7 @@
           <w:color w:val="002060"/>
         </w:rPr>
         <w:pict>
-          <v:rect id="_x0000_i1371" style="width:0;height:1.5pt" o:hralign="center" o:hrstd="t" o:hr="t" fillcolor="#a0a0a0" stroked="f"/>
+          <v:rect id="_x0000_i1040" style="width:0;height:1.5pt" o:hralign="center" o:hrstd="t" o:hr="t" fillcolor="#a0a0a0" stroked="f"/>
         </w:pict>
       </w:r>
     </w:p>
@@ -2601,7 +2663,7 @@
           <w:color w:val="002060"/>
         </w:rPr>
         <w:pict>
-          <v:rect id="_x0000_i1372" style="width:0;height:1.5pt" o:hralign="center" o:hrstd="t" o:hr="t" fillcolor="#a0a0a0" stroked="f"/>
+          <v:rect id="_x0000_i1041" style="width:0;height:1.5pt" o:hralign="center" o:hrstd="t" o:hr="t" fillcolor="#a0a0a0" stroked="f"/>
         </w:pict>
       </w:r>
     </w:p>
@@ -2646,7 +2708,7 @@
           <w:color w:val="002060"/>
         </w:rPr>
         <w:pict>
-          <v:rect id="_x0000_i1373" style="width:0;height:1.5pt" o:hralign="center" o:hrstd="t" o:hr="t" fillcolor="#a0a0a0" stroked="f"/>
+          <v:rect id="_x0000_i1042" style="width:0;height:1.5pt" o:hralign="center" o:hrstd="t" o:hr="t" fillcolor="#a0a0a0" stroked="f"/>
         </w:pict>
       </w:r>
     </w:p>
@@ -2691,7 +2753,7 @@
           <w:color w:val="002060"/>
         </w:rPr>
         <w:pict>
-          <v:rect id="_x0000_i1374" style="width:0;height:1.5pt" o:hralign="center" o:hrstd="t" o:hr="t" fillcolor="#a0a0a0" stroked="f"/>
+          <v:rect id="_x0000_i1043" style="width:0;height:1.5pt" o:hralign="center" o:hrstd="t" o:hr="t" fillcolor="#a0a0a0" stroked="f"/>
         </w:pict>
       </w:r>
     </w:p>
@@ -2800,6 +2862,7 @@
       </w:pPr>
       <w:r>
         <w:rPr>
+          <w:noProof/>
           <w:color w:val="000000" w:themeColor="text1"/>
         </w:rPr>
         <w:lastRenderedPageBreak/>
@@ -2861,6 +2924,7 @@
       </w:pPr>
       <w:r>
         <w:rPr>
+          <w:noProof/>
           <w:color w:val="000000" w:themeColor="text1"/>
         </w:rPr>
         <mc:AlternateContent>
@@ -2939,6 +3003,7 @@
       </w:pPr>
       <w:r>
         <w:rPr>
+          <w:noProof/>
           <w:color w:val="000000" w:themeColor="text1"/>
         </w:rPr>
         <w:lastRenderedPageBreak/>
@@ -3000,6 +3065,7 @@
       </w:pPr>
       <w:r>
         <w:rPr>
+          <w:noProof/>
           <w:color w:val="000000" w:themeColor="text1"/>
         </w:rPr>
         <w:drawing>
@@ -3077,7 +3143,7 @@
           <w:color w:val="000000" w:themeColor="text1"/>
         </w:rPr>
         <w:pict>
-          <v:rect id="_x0000_i1451" style="width:0;height:1.5pt" o:hralign="center" o:hrstd="t" o:hr="t" fillcolor="#a0a0a0" stroked="f"/>
+          <v:rect id="_x0000_i1044" style="width:0;height:1.5pt" o:hralign="center" o:hrstd="t" o:hr="t" fillcolor="#a0a0a0" stroked="f"/>
         </w:pict>
       </w:r>
     </w:p>
@@ -3335,6 +3401,7 @@
       </w:pPr>
       <w:r>
         <w:rPr>
+          <w:noProof/>
           <w:color w:val="000000" w:themeColor="text1"/>
         </w:rPr>
         <w:drawing>
@@ -3395,6 +3462,7 @@
       </w:pPr>
       <w:r>
         <w:rPr>
+          <w:noProof/>
           <w:color w:val="000000" w:themeColor="text1"/>
         </w:rPr>
         <mc:AlternateContent>
@@ -3473,6 +3541,7 @@
       </w:pPr>
       <w:r>
         <w:rPr>
+          <w:noProof/>
           <w:color w:val="000000" w:themeColor="text1"/>
         </w:rPr>
         <w:lastRenderedPageBreak/>
@@ -3534,13 +3603,14 @@
       </w:pPr>
       <w:r>
         <w:rPr>
+          <w:noProof/>
           <w:color w:val="000000" w:themeColor="text1"/>
         </w:rPr>
         <w:lastRenderedPageBreak/>
         <w:drawing>
           <wp:inline distT="0" distB="0" distL="0" distR="0">
-            <wp:extent cx="5943600" cy="7423785"/>
-            <wp:effectExtent l="0" t="0" r="0" b="5715"/>
+            <wp:extent cx="5902420" cy="7372350"/>
+            <wp:effectExtent l="0" t="0" r="3175" b="0"/>
             <wp:docPr id="1891052451" name="Picture 79"/>
             <wp:cNvGraphicFramePr>
               <a:graphicFrameLocks xmlns:a="http://schemas.openxmlformats.org/drawingml/2006/main" noChangeAspect="1"/>
@@ -3570,7 +3640,7 @@
                   <pic:spPr bwMode="auto">
                     <a:xfrm>
                       <a:off x="0" y="0"/>
-                      <a:ext cx="5943600" cy="7423785"/>
+                      <a:ext cx="5904959" cy="7375521"/>
                     </a:xfrm>
                     <a:prstGeom prst="rect">
                       <a:avLst/>
@@ -3612,7 +3682,7 @@
         </w:rPr>
         <w:lastRenderedPageBreak/>
         <w:pict>
-          <v:rect id="_x0000_i1566" style="width:0;height:1.5pt" o:hralign="center" o:hrstd="t" o:hr="t" fillcolor="#a0a0a0" stroked="f"/>
+          <v:rect id="_x0000_i1045" style="width:0;height:1.5pt" o:hralign="center" o:hrstd="t" o:hr="t" fillcolor="#a0a0a0" stroked="f"/>
         </w:pict>
       </w:r>
     </w:p>
@@ -3721,7 +3791,7 @@
           <w:color w:val="000000" w:themeColor="text1"/>
         </w:rPr>
         <w:pict>
-          <v:rect id="_x0000_i1567" style="width:0;height:1.5pt" o:hralign="center" o:hrstd="t" o:hr="t" fillcolor="#a0a0a0" stroked="f"/>
+          <v:rect id="_x0000_i1046" style="width:0;height:1.5pt" o:hralign="center" o:hrstd="t" o:hr="t" fillcolor="#a0a0a0" stroked="f"/>
         </w:pict>
       </w:r>
     </w:p>
@@ -3861,7 +3931,7 @@
           <w:color w:val="000000" w:themeColor="text1"/>
         </w:rPr>
         <w:pict>
-          <v:rect id="_x0000_i1568" style="width:0;height:1.5pt" o:hralign="center" o:hrstd="t" o:hr="t" fillcolor="#a0a0a0" stroked="f"/>
+          <v:rect id="_x0000_i1047" style="width:0;height:1.5pt" o:hralign="center" o:hrstd="t" o:hr="t" fillcolor="#a0a0a0" stroked="f"/>
         </w:pict>
       </w:r>
     </w:p>
@@ -3968,7 +4038,7 @@
           <w:color w:val="000000" w:themeColor="text1"/>
         </w:rPr>
         <w:pict>
-          <v:rect id="_x0000_i1569" style="width:0;height:1.5pt" o:hralign="center" o:hrstd="t" o:hr="t" fillcolor="#a0a0a0" stroked="f"/>
+          <v:rect id="_x0000_i1048" style="width:0;height:1.5pt" o:hralign="center" o:hrstd="t" o:hr="t" fillcolor="#a0a0a0" stroked="f"/>
         </w:pict>
       </w:r>
     </w:p>
@@ -4044,7 +4114,7 @@
           <w:color w:val="000000" w:themeColor="text1"/>
         </w:rPr>
         <w:pict>
-          <v:rect id="_x0000_i1570" style="width:0;height:1.5pt" o:hralign="center" o:hrstd="t" o:hr="t" fillcolor="#a0a0a0" stroked="f"/>
+          <v:rect id="_x0000_i1049" style="width:0;height:1.5pt" o:hralign="center" o:hrstd="t" o:hr="t" fillcolor="#a0a0a0" stroked="f"/>
         </w:pict>
       </w:r>
     </w:p>
@@ -4152,7 +4222,7 @@
           <w:color w:val="000000" w:themeColor="text1"/>
         </w:rPr>
         <w:pict>
-          <v:rect id="_x0000_i1571" style="width:0;height:1.5pt" o:hralign="center" o:hrstd="t" o:hr="t" fillcolor="#a0a0a0" stroked="f"/>
+          <v:rect id="_x0000_i1050" style="width:0;height:1.5pt" o:hralign="center" o:hrstd="t" o:hr="t" fillcolor="#a0a0a0" stroked="f"/>
         </w:pict>
       </w:r>
     </w:p>
@@ -6245,6 +6315,7 @@
   <w:style w:type="character" w:default="1" w:styleId="DefaultParagraphFont">
     <w:name w:val="Default Paragraph Font"/>
     <w:uiPriority w:val="1"/>
+    <w:semiHidden/>
     <w:unhideWhenUsed/>
   </w:style>
   <w:style w:type="table" w:default="1" w:styleId="TableNormal">
